--- a/GazeDataGenerator(ReadMe).docx
+++ b/GazeDataGenerator(ReadMe).docx
@@ -72,8 +72,6 @@
         </w:rPr>
         <w:t xml:space="preserve">the </w:t>
       </w:r>
-      <w:bookmarkStart w:id="0" w:name="_GoBack"/>
-      <w:bookmarkEnd w:id="0"/>
       <w:r>
         <w:rPr>
           <w:rFonts w:cstheme="minorHAnsi"/>
@@ -542,6 +540,148 @@
         <w:pStyle w:val="ListParagraph"/>
         <w:rPr>
           <w:rFonts w:cstheme="minorHAnsi"/>
+        </w:rPr>
+      </w:pPr>
+    </w:p>
+    <w:p>
+      <w:pPr>
+        <w:rPr>
+          <w:b/>
+        </w:rPr>
+      </w:pPr>
+      <w:r>
+        <w:rPr>
+          <w:b/>
+        </w:rPr>
+        <w:t>Using the algorithm from part 1, how would you now detect the events in your sample data file?</w:t>
+      </w:r>
+    </w:p>
+    <w:p>
+      <w:r>
+        <w:t xml:space="preserve">In csv file we have coordinates and timestamp of gaze data. We </w:t>
+      </w:r>
+      <w:r>
+        <w:t xml:space="preserve">can </w:t>
+      </w:r>
+      <w:r>
+        <w:t>easily find velocity between two consecutive points</w:t>
+      </w:r>
+      <w:r>
+        <w:t xml:space="preserve"> with following formula</w:t>
+      </w:r>
+    </w:p>
+    <w:p/>
+    <w:p>
+      <w:r>
+        <w:t xml:space="preserve">Point 1 =&gt; X1 = </w:t>
+      </w:r>
+      <w:r>
+        <w:t>39.19026,</w:t>
+      </w:r>
+      <w:r>
+        <w:t xml:space="preserve"> Y1 = </w:t>
+      </w:r>
+      <w:r>
+        <w:t>46.2478,</w:t>
+      </w:r>
+      <w:r>
+        <w:t xml:space="preserve"> T1 = </w:t>
+      </w:r>
+      <w:r>
+        <w:t>412.389</w:t>
+      </w:r>
+      <w:r>
+        <w:br/>
+      </w:r>
+      <w:r>
+        <w:t xml:space="preserve">Point 2 =&gt; X2 = </w:t>
+      </w:r>
+      <w:r>
+        <w:t>73.44367,</w:t>
+      </w:r>
+      <w:r>
+        <w:t xml:space="preserve"> Y2 = </w:t>
+      </w:r>
+      <w:r>
+        <w:t>88.20588,</w:t>
+      </w:r>
+      <w:r>
+        <w:t xml:space="preserve"> T2 = </w:t>
+      </w:r>
+      <w:r>
+        <w:t xml:space="preserve">434.82 </w:t>
+      </w:r>
+    </w:p>
+    <w:p>
+      <w:r>
+        <w:t xml:space="preserve">Distance = </w:t>
+      </w:r>
+      <w:proofErr w:type="spellStart"/>
+      <w:proofErr w:type="gramStart"/>
+      <w:r>
+        <w:t>Sq</w:t>
+      </w:r>
+      <w:r>
+        <w:t>uareRoot</w:t>
+      </w:r>
+      <w:proofErr w:type="spellEnd"/>
+      <w:r>
+        <w:t>(</w:t>
+      </w:r>
+      <w:proofErr w:type="gramEnd"/>
+      <w:r>
+        <w:t>Square(X2-X1)+Square(Y2-Y1))</w:t>
+      </w:r>
+    </w:p>
+    <w:p>
+      <w:r>
+        <w:t>Time = T2-T1</w:t>
+      </w:r>
+    </w:p>
+    <w:p>
+      <w:r>
+        <w:t>Velocity = Distance / Time</w:t>
+      </w:r>
+      <w:r>
+        <w:t xml:space="preserve"> </w:t>
+      </w:r>
+    </w:p>
+    <w:p/>
+    <w:p>
+      <w:r>
+        <w:t>And w</w:t>
+      </w:r>
+      <w:r>
+        <w:t xml:space="preserve">ith velocity thresholding we can easily identify where fixation is ending, and saccade is starting. </w:t>
+      </w:r>
+      <w:r>
+        <w:t xml:space="preserve">After </w:t>
+      </w:r>
+      <w:r>
+        <w:t xml:space="preserve">finding </w:t>
+      </w:r>
+      <w:r>
+        <w:t>fixations and saccades on the basis of velocity threshold</w:t>
+      </w:r>
+      <w:r>
+        <w:t>, we can</w:t>
+      </w:r>
+      <w:r>
+        <w:t xml:space="preserve"> group the consecutive fixations. And by find</w:t>
+      </w:r>
+      <w:r>
+        <w:t>ing</w:t>
+      </w:r>
+      <w:bookmarkStart w:id="0" w:name="_GoBack"/>
+      <w:bookmarkEnd w:id="0"/>
+      <w:r>
+        <w:t xml:space="preserve"> mean of each group we can get the centroid of fixation groups.</w:t>
+      </w:r>
+    </w:p>
+    <w:p>
+      <w:pPr>
+        <w:rPr>
+          <w:rFonts w:ascii="Times New Roman" w:eastAsia="Times New Roman" w:hAnsi="Times New Roman" w:cs="Times New Roman"/>
         </w:rPr>
       </w:pPr>
     </w:p>
@@ -1127,6 +1267,20 @@
       <w:u w:val="single"/>
     </w:rPr>
   </w:style>
+  <w:style w:type="paragraph" w:styleId="NormalWeb">
+    <w:name w:val="Normal (Web)"/>
+    <w:basedOn w:val="Normal"/>
+    <w:uiPriority w:val="99"/>
+    <w:semiHidden/>
+    <w:unhideWhenUsed/>
+    <w:rsid w:val="00140BAD"/>
+    <w:pPr>
+      <w:spacing w:before="100" w:beforeAutospacing="1" w:after="100" w:afterAutospacing="1"/>
+    </w:pPr>
+    <w:rPr>
+      <w:rFonts w:ascii="Times New Roman" w:eastAsia="Times New Roman" w:hAnsi="Times New Roman" w:cs="Times New Roman"/>
+    </w:rPr>
+  </w:style>
 </w:styles>
 </file>
 
